--- a/documentacao-engenharia/requisitos/Pesquisa.docx
+++ b/documentacao-engenharia/requisitos/Pesquisa.docx
@@ -92,8 +92,179 @@
       <w:r>
         <w:t>Divisão de preços por horário</w:t>
       </w:r>
+    </w:p>
+    <w:p>
+      <w:pPr>
+        <w:ind w:left="360"/>
+      </w:pPr>
+      <w:r>
+        <w:t>----------------------------------------------------------------------------------------------------------------------</w:t>
+      </w:r>
+    </w:p>
+    <w:p>
+      <w:pPr>
+        <w:jc w:val="center"/>
+      </w:pPr>
+      <w:hyperlink r:id="rId6" w:history="1">
+        <w:r>
+          <w:rPr>
+            <w:rStyle w:val="Hyperlink"/>
+          </w:rPr>
+          <w:t>https://www.valeti.com/posdigital/?gclid=CjwKCAjwmKLzBRBeEiwACCVihsF-85ltpmc3x7Etcwyf4Ib5uLDl15HA6QysvAYNGO4ryHkDcGmeQRoCw7wQAvD_BwE</w:t>
+        </w:r>
+      </w:hyperlink>
+    </w:p>
+    <w:p>
+      <w:pPr>
+        <w:pStyle w:val="ListParagraph"/>
+        <w:numPr>
+          <w:ilvl w:val="0"/>
+          <w:numId w:val="2"/>
+        </w:numPr>
+      </w:pPr>
+      <w:r>
+        <w:t>Pagamento via QR CODE</w:t>
+      </w:r>
+    </w:p>
+    <w:p/>
+    <w:p>
+      <w:pPr>
+        <w:ind w:left="708" w:firstLine="12"/>
+      </w:pPr>
+      <w:r>
+        <w:t xml:space="preserve">  </w:t>
+      </w:r>
+      <w:hyperlink r:id="rId7" w:history="1">
+        <w:r>
+          <w:rPr>
+            <w:rStyle w:val="Hyperlink"/>
+          </w:rPr>
+          <w:t>https://blog.vindi.com.br/category/pagamentos-billing/</w:t>
+        </w:r>
+      </w:hyperlink>
+    </w:p>
+    <w:p>
+      <w:pPr>
+        <w:pStyle w:val="ListParagraph"/>
+        <w:numPr>
+          <w:ilvl w:val="0"/>
+          <w:numId w:val="2"/>
+        </w:numPr>
+      </w:pPr>
+      <w:r>
+        <w:t>Plano mensais</w:t>
+      </w:r>
+    </w:p>
+    <w:p>
+      <w:pPr>
+        <w:pStyle w:val="ListParagraph"/>
+        <w:numPr>
+          <w:ilvl w:val="0"/>
+          <w:numId w:val="2"/>
+        </w:numPr>
+      </w:pPr>
+      <w:proofErr w:type="spellStart"/>
+      <w:r>
+        <w:t>Convenios</w:t>
+      </w:r>
+      <w:proofErr w:type="spellEnd"/>
+    </w:p>
+    <w:p>
+      <w:pPr>
+        <w:pStyle w:val="ListParagraph"/>
+        <w:numPr>
+          <w:ilvl w:val="0"/>
+          <w:numId w:val="2"/>
+        </w:numPr>
+      </w:pPr>
+      <w:r>
+        <w:t>Nota fiscal</w:t>
+      </w:r>
+    </w:p>
+    <w:p>
+      <w:pPr>
+        <w:pStyle w:val="ListParagraph"/>
+        <w:numPr>
+          <w:ilvl w:val="0"/>
+          <w:numId w:val="2"/>
+        </w:numPr>
+      </w:pPr>
+      <w:proofErr w:type="spellStart"/>
+      <w:r>
+        <w:t>Ant</w:t>
+      </w:r>
+      <w:proofErr w:type="spellEnd"/>
+      <w:r>
+        <w:t>-Fraude</w:t>
+      </w:r>
+    </w:p>
+    <w:p>
+      <w:pPr>
+        <w:pStyle w:val="ListParagraph"/>
+        <w:numPr>
+          <w:ilvl w:val="0"/>
+          <w:numId w:val="2"/>
+        </w:numPr>
+      </w:pPr>
+      <w:r>
+        <w:t>Abertura/Fechamento de caixa</w:t>
+      </w:r>
+    </w:p>
+    <w:p>
+      <w:pPr>
+        <w:pStyle w:val="ListParagraph"/>
+        <w:numPr>
+          <w:ilvl w:val="0"/>
+          <w:numId w:val="2"/>
+        </w:numPr>
+      </w:pPr>
+      <w:r>
+        <w:t>Cadastro</w:t>
+      </w:r>
+    </w:p>
+    <w:p>
+      <w:pPr>
+        <w:pStyle w:val="ListParagraph"/>
+        <w:numPr>
+          <w:ilvl w:val="0"/>
+          <w:numId w:val="2"/>
+        </w:numPr>
+      </w:pPr>
+      <w:r>
+        <w:t>Envio do recibo via e-mail, SMS</w:t>
+      </w:r>
+    </w:p>
+    <w:p>
+      <w:pPr>
+        <w:pStyle w:val="ListParagraph"/>
+        <w:numPr>
+          <w:ilvl w:val="0"/>
+          <w:numId w:val="2"/>
+        </w:numPr>
+      </w:pPr>
+      <w:r>
+        <w:t>Aplicativo com modo offline</w:t>
+      </w:r>
+    </w:p>
+    <w:p>
+      <w:pPr>
+        <w:ind w:left="360"/>
+      </w:pPr>
+    </w:p>
+    <w:p>
+      <w:pPr>
+        <w:ind w:left="360"/>
+      </w:pPr>
+      <w:r>
+        <w:t>------------------------------------------------------------------------------------------------------------------------</w:t>
+      </w:r>
       <w:bookmarkStart w:id="0" w:name="_GoBack"/>
       <w:bookmarkEnd w:id="0"/>
+    </w:p>
+    <w:p>
+      <w:pPr>
+        <w:ind w:left="360"/>
+      </w:pPr>
     </w:p>
     <w:sectPr>
       <w:pgSz w:w="11906" w:h="16838"/>
@@ -108,6 +279,118 @@
 <file path=word/numbering.xml><?xml version="1.0" encoding="utf-8"?>
 <w:numbering xmlns:wpc="http://schemas.microsoft.com/office/word/2010/wordprocessingCanvas" xmlns:cx="http://schemas.microsoft.com/office/drawing/2014/chartex" xmlns:cx1="http://schemas.microsoft.com/office/drawing/2015/9/8/chartex" xmlns:cx2="http://schemas.microsoft.com/office/drawing/2015/10/21/chartex" xmlns:cx3="http://schemas.microsoft.com/office/drawing/2016/5/9/chartex" xmlns:cx4="http://schemas.microsoft.com/office/drawing/2016/5/10/chartex" xmlns:cx5="http://schemas.microsoft.com/office/drawing/2016/5/11/chartex" xmlns:cx6="http://schemas.microsoft.com/office/drawing/2016/5/12/chartex" xmlns:cx7="http://schemas.microsoft.com/office/drawing/2016/5/13/chartex" xmlns:cx8="http://schemas.microsoft.com/office/drawing/2016/5/14/chartex" xmlns:mc="http://schemas.openxmlformats.org/markup-compatibility/2006" xmlns:aink="http://schemas.microsoft.com/office/drawing/2016/ink" xmlns:am3d="http://schemas.microsoft.com/office/drawing/2017/model3d" xmlns:o="urn:schemas-microsoft-com:office:office" xmlns:r="http://schemas.openxmlformats.org/officeDocument/2006/relationships" xmlns:m="http://schemas.openxmlformats.org/officeDocument/2006/math" xmlns:v="urn:schemas-microsoft-com:vml" xmlns:wp14="http://schemas.microsoft.com/office/word/2010/wordprocessingDrawing" xmlns:wp="http://schemas.openxmlformats.org/drawingml/2006/wordprocessingDrawing" xmlns:w10="urn:schemas-microsoft-com:office:word" xmlns:w="http://schemas.openxmlformats.org/wordprocessingml/2006/main" xmlns:w14="http://schemas.microsoft.com/office/word/2010/wordml" xmlns:w15="http://schemas.microsoft.com/office/word/2012/wordml" xmlns:w16cid="http://schemas.microsoft.com/office/word/2016/wordml/cid" xmlns:w16se="http://schemas.microsoft.com/office/word/2015/wordml/symex" xmlns:wpg="http://schemas.microsoft.com/office/word/2010/wordprocessingGroup" xmlns:wpi="http://schemas.microsoft.com/office/word/2010/wordprocessingInk" xmlns:wne="http://schemas.microsoft.com/office/word/2006/wordml" xmlns:wps="http://schemas.microsoft.com/office/word/2010/wordprocessingShape" mc:Ignorable="w14 w15 w16se w16cid wp14">
   <w:abstractNum w:abstractNumId="0" w15:restartNumberingAfterBreak="0">
+    <w:nsid w:val="46DE01AE"/>
+    <w:multiLevelType w:val="hybridMultilevel"/>
+    <w:tmpl w:val="23641E8A"/>
+    <w:lvl w:ilvl="0" w:tplc="E836F734">
+      <w:numFmt w:val="bullet"/>
+      <w:lvlText w:val=""/>
+      <w:lvlJc w:val="left"/>
+      <w:pPr>
+        <w:ind w:left="720" w:hanging="360"/>
+      </w:pPr>
+      <w:rPr>
+        <w:rFonts w:ascii="Symbol" w:eastAsiaTheme="minorHAnsi" w:hAnsi="Symbol" w:cstheme="minorBidi" w:hint="default"/>
+      </w:rPr>
+    </w:lvl>
+    <w:lvl w:ilvl="1" w:tplc="04160003" w:tentative="1">
+      <w:start w:val="1"/>
+      <w:numFmt w:val="bullet"/>
+      <w:lvlText w:val="o"/>
+      <w:lvlJc w:val="left"/>
+      <w:pPr>
+        <w:ind w:left="1440" w:hanging="360"/>
+      </w:pPr>
+      <w:rPr>
+        <w:rFonts w:ascii="Courier New" w:hAnsi="Courier New" w:cs="Courier New" w:hint="default"/>
+      </w:rPr>
+    </w:lvl>
+    <w:lvl w:ilvl="2" w:tplc="04160005" w:tentative="1">
+      <w:start w:val="1"/>
+      <w:numFmt w:val="bullet"/>
+      <w:lvlText w:val=""/>
+      <w:lvlJc w:val="left"/>
+      <w:pPr>
+        <w:ind w:left="2160" w:hanging="360"/>
+      </w:pPr>
+      <w:rPr>
+        <w:rFonts w:ascii="Wingdings" w:hAnsi="Wingdings" w:hint="default"/>
+      </w:rPr>
+    </w:lvl>
+    <w:lvl w:ilvl="3" w:tplc="04160001" w:tentative="1">
+      <w:start w:val="1"/>
+      <w:numFmt w:val="bullet"/>
+      <w:lvlText w:val=""/>
+      <w:lvlJc w:val="left"/>
+      <w:pPr>
+        <w:ind w:left="2880" w:hanging="360"/>
+      </w:pPr>
+      <w:rPr>
+        <w:rFonts w:ascii="Symbol" w:hAnsi="Symbol" w:hint="default"/>
+      </w:rPr>
+    </w:lvl>
+    <w:lvl w:ilvl="4" w:tplc="04160003" w:tentative="1">
+      <w:start w:val="1"/>
+      <w:numFmt w:val="bullet"/>
+      <w:lvlText w:val="o"/>
+      <w:lvlJc w:val="left"/>
+      <w:pPr>
+        <w:ind w:left="3600" w:hanging="360"/>
+      </w:pPr>
+      <w:rPr>
+        <w:rFonts w:ascii="Courier New" w:hAnsi="Courier New" w:cs="Courier New" w:hint="default"/>
+      </w:rPr>
+    </w:lvl>
+    <w:lvl w:ilvl="5" w:tplc="04160005" w:tentative="1">
+      <w:start w:val="1"/>
+      <w:numFmt w:val="bullet"/>
+      <w:lvlText w:val=""/>
+      <w:lvlJc w:val="left"/>
+      <w:pPr>
+        <w:ind w:left="4320" w:hanging="360"/>
+      </w:pPr>
+      <w:rPr>
+        <w:rFonts w:ascii="Wingdings" w:hAnsi="Wingdings" w:hint="default"/>
+      </w:rPr>
+    </w:lvl>
+    <w:lvl w:ilvl="6" w:tplc="04160001" w:tentative="1">
+      <w:start w:val="1"/>
+      <w:numFmt w:val="bullet"/>
+      <w:lvlText w:val=""/>
+      <w:lvlJc w:val="left"/>
+      <w:pPr>
+        <w:ind w:left="5040" w:hanging="360"/>
+      </w:pPr>
+      <w:rPr>
+        <w:rFonts w:ascii="Symbol" w:hAnsi="Symbol" w:hint="default"/>
+      </w:rPr>
+    </w:lvl>
+    <w:lvl w:ilvl="7" w:tplc="04160003" w:tentative="1">
+      <w:start w:val="1"/>
+      <w:numFmt w:val="bullet"/>
+      <w:lvlText w:val="o"/>
+      <w:lvlJc w:val="left"/>
+      <w:pPr>
+        <w:ind w:left="5760" w:hanging="360"/>
+      </w:pPr>
+      <w:rPr>
+        <w:rFonts w:ascii="Courier New" w:hAnsi="Courier New" w:cs="Courier New" w:hint="default"/>
+      </w:rPr>
+    </w:lvl>
+    <w:lvl w:ilvl="8" w:tplc="04160005" w:tentative="1">
+      <w:start w:val="1"/>
+      <w:numFmt w:val="bullet"/>
+      <w:lvlText w:val=""/>
+      <w:lvlJc w:val="left"/>
+      <w:pPr>
+        <w:ind w:left="6480" w:hanging="360"/>
+      </w:pPr>
+      <w:rPr>
+        <w:rFonts w:ascii="Wingdings" w:hAnsi="Wingdings" w:hint="default"/>
+      </w:rPr>
+    </w:lvl>
+  </w:abstractNum>
+  <w:abstractNum w:abstractNumId="1" w15:restartNumberingAfterBreak="0">
     <w:nsid w:val="699C547A"/>
     <w:multiLevelType w:val="hybridMultilevel"/>
     <w:tmpl w:val="0986B292"/>
@@ -221,6 +504,9 @@
     </w:lvl>
   </w:abstractNum>
   <w:num w:numId="1">
+    <w:abstractNumId w:val="1"/>
+  </w:num>
+  <w:num w:numId="2">
     <w:abstractNumId w:val="0"/>
   </w:num>
 </w:numbering>
@@ -666,7 +952,6 @@
     <w:name w:val="Hyperlink"/>
     <w:basedOn w:val="DefaultParagraphFont"/>
     <w:uiPriority w:val="99"/>
-    <w:semiHidden/>
     <w:unhideWhenUsed/>
     <w:rsid w:val="004C68FF"/>
     <w:rPr>

--- a/documentacao-engenharia/requisitos/Pesquisa.docx
+++ b/documentacao-engenharia/requisitos/Pesquisa.docx
@@ -2,269 +2,81 @@
 <file path=word/document.xml><?xml version="1.0" encoding="utf-8"?>
 <w:document xmlns:wpc="http://schemas.microsoft.com/office/word/2010/wordprocessingCanvas" xmlns:cx="http://schemas.microsoft.com/office/drawing/2014/chartex" xmlns:cx1="http://schemas.microsoft.com/office/drawing/2015/9/8/chartex" xmlns:cx2="http://schemas.microsoft.com/office/drawing/2015/10/21/chartex" xmlns:cx3="http://schemas.microsoft.com/office/drawing/2016/5/9/chartex" xmlns:cx4="http://schemas.microsoft.com/office/drawing/2016/5/10/chartex" xmlns:cx5="http://schemas.microsoft.com/office/drawing/2016/5/11/chartex" xmlns:cx6="http://schemas.microsoft.com/office/drawing/2016/5/12/chartex" xmlns:cx7="http://schemas.microsoft.com/office/drawing/2016/5/13/chartex" xmlns:cx8="http://schemas.microsoft.com/office/drawing/2016/5/14/chartex" xmlns:mc="http://schemas.openxmlformats.org/markup-compatibility/2006" xmlns:aink="http://schemas.microsoft.com/office/drawing/2016/ink" xmlns:am3d="http://schemas.microsoft.com/office/drawing/2017/model3d" xmlns:o="urn:schemas-microsoft-com:office:office" xmlns:r="http://schemas.openxmlformats.org/officeDocument/2006/relationships" xmlns:m="http://schemas.openxmlformats.org/officeDocument/2006/math" xmlns:v="urn:schemas-microsoft-com:vml" xmlns:wp14="http://schemas.microsoft.com/office/word/2010/wordprocessingDrawing" xmlns:wp="http://schemas.openxmlformats.org/drawingml/2006/wordprocessingDrawing" xmlns:w10="urn:schemas-microsoft-com:office:word" xmlns:w="http://schemas.openxmlformats.org/wordprocessingml/2006/main" xmlns:w14="http://schemas.microsoft.com/office/word/2010/wordml" xmlns:w15="http://schemas.microsoft.com/office/word/2012/wordml" xmlns:w16cid="http://schemas.microsoft.com/office/word/2016/wordml/cid" xmlns:w16se="http://schemas.microsoft.com/office/word/2015/wordml/symex" xmlns:wpg="http://schemas.microsoft.com/office/word/2010/wordprocessingGroup" xmlns:wpi="http://schemas.microsoft.com/office/word/2010/wordprocessingInk" xmlns:wne="http://schemas.microsoft.com/office/word/2006/wordml" xmlns:wps="http://schemas.microsoft.com/office/word/2010/wordprocessingShape" mc:Ignorable="w14 w15 w16se w16cid wp14">
   <w:body>
-    <w:p/>
-    <w:p>
-      <w:pPr>
-        <w:jc w:val="center"/>
-        <w:rPr>
-          <w:b/>
-          <w:sz w:val="28"/>
-        </w:rPr>
-      </w:pPr>
-      <w:r>
-        <w:rPr>
-          <w:b/>
-          <w:sz w:val="28"/>
-        </w:rPr>
-        <w:t>PESQUISA</w:t>
-      </w:r>
-    </w:p>
-    <w:p/>
-    <w:p>
-      <w:pPr>
-        <w:pStyle w:val="ListParagraph"/>
-        <w:numPr>
-          <w:ilvl w:val="0"/>
-          <w:numId w:val="1"/>
-        </w:numPr>
-      </w:pPr>
-      <w:hyperlink r:id="rId5" w:history="1">
-        <w:r>
-          <w:rPr>
-            <w:rStyle w:val="Hyperlink"/>
-          </w:rPr>
-          <w:t>file:///C:/Users/logonrmlocal/Downloads/dimep-programa-para-estacionamento-dmp-parking.pdf</w:t>
-        </w:r>
-      </w:hyperlink>
-    </w:p>
-    <w:p>
-      <w:pPr>
-        <w:pStyle w:val="ListParagraph"/>
-        <w:numPr>
-          <w:ilvl w:val="0"/>
-          <w:numId w:val="1"/>
-        </w:numPr>
-      </w:pPr>
-      <w:r>
-        <w:t xml:space="preserve">Gerar relatórios de </w:t>
-      </w:r>
-      <w:r>
-        <w:t>entrada, saída e horários de pico</w:t>
-      </w:r>
-    </w:p>
-    <w:p>
-      <w:pPr>
-        <w:pStyle w:val="ListParagraph"/>
-        <w:numPr>
-          <w:ilvl w:val="0"/>
-          <w:numId w:val="1"/>
-        </w:numPr>
-      </w:pPr>
-      <w:r>
-        <w:t>Relatórios financeiros</w:t>
-      </w:r>
-    </w:p>
-    <w:p>
-      <w:pPr>
-        <w:pStyle w:val="ListParagraph"/>
-        <w:numPr>
-          <w:ilvl w:val="0"/>
-          <w:numId w:val="1"/>
-        </w:numPr>
-      </w:pPr>
-      <w:r>
-        <w:t xml:space="preserve">Pagamento via aplicativo -&gt; QR </w:t>
-      </w:r>
-      <w:proofErr w:type="spellStart"/>
-      <w:r>
-        <w:t>Code</w:t>
-      </w:r>
-      <w:proofErr w:type="spellEnd"/>
-    </w:p>
-    <w:p>
-      <w:pPr>
-        <w:pStyle w:val="ListParagraph"/>
-        <w:numPr>
-          <w:ilvl w:val="0"/>
-          <w:numId w:val="1"/>
-        </w:numPr>
-      </w:pPr>
-      <w:r>
-        <w:t>Divisão de preços por horário</w:t>
-      </w:r>
-    </w:p>
-    <w:p>
-      <w:pPr>
-        <w:ind w:left="360"/>
-      </w:pPr>
-      <w:r>
-        <w:t>----------------------------------------------------------------------------------------------------------------------</w:t>
-      </w:r>
-    </w:p>
-    <w:p>
-      <w:pPr>
-        <w:jc w:val="center"/>
-      </w:pPr>
-      <w:hyperlink r:id="rId6" w:history="1">
-        <w:r>
-          <w:rPr>
-            <w:rStyle w:val="Hyperlink"/>
-          </w:rPr>
-          <w:t>https://www.valeti.com/posdigital/?gclid=CjwKCAjwmKLzBRBeEiwACCVihsF-85ltpmc3x7Etcwyf4Ib5uLDl15HA6QysvAYNGO4ryHkDcGmeQRoCw7wQAvD_BwE</w:t>
-        </w:r>
-      </w:hyperlink>
-    </w:p>
-    <w:p>
-      <w:pPr>
-        <w:pStyle w:val="ListParagraph"/>
-        <w:numPr>
-          <w:ilvl w:val="0"/>
-          <w:numId w:val="2"/>
-        </w:numPr>
-      </w:pPr>
-      <w:r>
-        <w:t>Pagamento via QR CODE</w:t>
-      </w:r>
-    </w:p>
-    <w:p/>
-    <w:p>
-      <w:pPr>
-        <w:ind w:left="708" w:firstLine="12"/>
-      </w:pPr>
-      <w:r>
-        <w:t xml:space="preserve">  </w:t>
-      </w:r>
-      <w:hyperlink r:id="rId7" w:history="1">
-        <w:r>
-          <w:rPr>
-            <w:rStyle w:val="Hyperlink"/>
-          </w:rPr>
-          <w:t>https://blog.vindi.com.br/category/pagamentos-billing/</w:t>
-        </w:r>
-      </w:hyperlink>
-    </w:p>
-    <w:p>
-      <w:pPr>
-        <w:pStyle w:val="ListParagraph"/>
-        <w:numPr>
-          <w:ilvl w:val="0"/>
-          <w:numId w:val="2"/>
-        </w:numPr>
-      </w:pPr>
-      <w:r>
-        <w:t>Plano mensais</w:t>
-      </w:r>
-    </w:p>
-    <w:p>
-      <w:pPr>
-        <w:pStyle w:val="ListParagraph"/>
-        <w:numPr>
-          <w:ilvl w:val="0"/>
-          <w:numId w:val="2"/>
-        </w:numPr>
-      </w:pPr>
-      <w:proofErr w:type="spellStart"/>
-      <w:r>
-        <w:t>Convenios</w:t>
-      </w:r>
-      <w:proofErr w:type="spellEnd"/>
-    </w:p>
-    <w:p>
-      <w:pPr>
-        <w:pStyle w:val="ListParagraph"/>
-        <w:numPr>
-          <w:ilvl w:val="0"/>
-          <w:numId w:val="2"/>
-        </w:numPr>
-      </w:pPr>
-      <w:r>
-        <w:t>Nota fiscal</w:t>
-      </w:r>
-    </w:p>
-    <w:p>
-      <w:pPr>
-        <w:pStyle w:val="ListParagraph"/>
-        <w:numPr>
-          <w:ilvl w:val="0"/>
-          <w:numId w:val="2"/>
-        </w:numPr>
-      </w:pPr>
-      <w:proofErr w:type="spellStart"/>
-      <w:r>
-        <w:t>Ant</w:t>
-      </w:r>
-      <w:proofErr w:type="spellEnd"/>
-      <w:r>
-        <w:t>-Fraude</w:t>
-      </w:r>
-    </w:p>
-    <w:p>
-      <w:pPr>
-        <w:pStyle w:val="ListParagraph"/>
-        <w:numPr>
-          <w:ilvl w:val="0"/>
-          <w:numId w:val="2"/>
-        </w:numPr>
-      </w:pPr>
-      <w:r>
-        <w:t>Abertura/Fechamento de caixa</w:t>
-      </w:r>
-    </w:p>
-    <w:p>
-      <w:pPr>
-        <w:pStyle w:val="ListParagraph"/>
-        <w:numPr>
-          <w:ilvl w:val="0"/>
-          <w:numId w:val="2"/>
-        </w:numPr>
-      </w:pPr>
-      <w:r>
-        <w:t>Cadastro</w:t>
-      </w:r>
-    </w:p>
-    <w:p>
-      <w:pPr>
-        <w:pStyle w:val="ListParagraph"/>
-        <w:numPr>
-          <w:ilvl w:val="0"/>
-          <w:numId w:val="2"/>
-        </w:numPr>
-      </w:pPr>
-      <w:r>
-        <w:t>Envio do recibo via e-mail, SMS</w:t>
-      </w:r>
-    </w:p>
-    <w:p>
-      <w:pPr>
-        <w:pStyle w:val="ListParagraph"/>
-        <w:numPr>
-          <w:ilvl w:val="0"/>
-          <w:numId w:val="2"/>
-        </w:numPr>
-      </w:pPr>
-      <w:r>
-        <w:t>Aplicativo com modo offline</w:t>
-      </w:r>
-    </w:p>
-    <w:p>
-      <w:pPr>
-        <w:ind w:left="360"/>
-      </w:pPr>
-    </w:p>
-    <w:p>
-      <w:pPr>
-        <w:ind w:left="360"/>
-      </w:pPr>
-      <w:r>
-        <w:t>------------------------------------------------------------------------------------------------------------------------</w:t>
+    <w:p>
+      <w:r>
+        <w:t>-----------------------------------------------------------------------------------------------------------------</w:t>
       </w:r>
       <w:bookmarkStart w:id="0" w:name="_GoBack"/>
       <w:bookmarkEnd w:id="0"/>
     </w:p>
-    <w:p>
-      <w:pPr>
-        <w:ind w:left="360"/>
-      </w:pPr>
+    <w:p/>
+    <w:p>
+      <w:r>
+        <w:t>Parte sites</w:t>
+      </w:r>
+    </w:p>
+    <w:p/>
+    <w:p>
+      <w:r>
+        <w:t xml:space="preserve">https://www.totvs.com/sistema-de-gestao/ - Um sistema de </w:t>
+      </w:r>
+      <w:proofErr w:type="spellStart"/>
+      <w:r>
+        <w:t>erp</w:t>
+      </w:r>
+      <w:proofErr w:type="spellEnd"/>
+      <w:r>
+        <w:t xml:space="preserve"> completo</w:t>
+      </w:r>
+    </w:p>
+    <w:p/>
+    <w:p>
+      <w:r>
+        <w:t>https://www.cessistemas.com.br/diferenciais/software-prestadorservicos/ - software para prestadores de serviço</w:t>
+      </w:r>
+    </w:p>
+    <w:p/>
+    <w:p>
+      <w:r>
+        <w:t>https://www.galaxpay.com.br/post/10-melhores-sistemas-para-estacionamentos/134/ Lista de sistemas para estacionamento.</w:t>
+      </w:r>
+    </w:p>
+    <w:p/>
+    <w:p>
+      <w:r>
+        <w:t xml:space="preserve">http://www.estacionamentodigital.com.br/meu-estacionamento.html </w:t>
+      </w:r>
+      <w:proofErr w:type="spellStart"/>
+      <w:r>
+        <w:t>Erp</w:t>
+      </w:r>
+      <w:proofErr w:type="spellEnd"/>
+      <w:r>
+        <w:t xml:space="preserve"> pronto pra estacionamento</w:t>
+      </w:r>
+    </w:p>
+    <w:p/>
+    <w:p>
+      <w:r>
+        <w:t>https://easyparkapp.com/ sistema pra estacionamento</w:t>
+      </w:r>
+    </w:p>
+    <w:p/>
+    <w:p>
+      <w:r>
+        <w:t>https://www.parkeer.com.br/ sistema para estacionamento</w:t>
+      </w:r>
+    </w:p>
+    <w:p>
+      <w:r>
+        <w:t>https://www.madis.com.br/software/software-md-estacionamento/ sistema estacionamento</w:t>
+      </w:r>
+    </w:p>
+    <w:p/>
+    <w:p>
+      <w:r>
+        <w:t>http://www.simpark.com.br/v1/gestao-de-estacionamentos/ sistema terceirizado para gestão do estacionamento</w:t>
+      </w:r>
     </w:p>
     <w:sectPr>
       <w:pgSz w:w="11906" w:h="16838"/>
@@ -274,242 +86,6 @@
     </w:sectPr>
   </w:body>
 </w:document>
-</file>
-
-<file path=word/numbering.xml><?xml version="1.0" encoding="utf-8"?>
-<w:numbering xmlns:wpc="http://schemas.microsoft.com/office/word/2010/wordprocessingCanvas" xmlns:cx="http://schemas.microsoft.com/office/drawing/2014/chartex" xmlns:cx1="http://schemas.microsoft.com/office/drawing/2015/9/8/chartex" xmlns:cx2="http://schemas.microsoft.com/office/drawing/2015/10/21/chartex" xmlns:cx3="http://schemas.microsoft.com/office/drawing/2016/5/9/chartex" xmlns:cx4="http://schemas.microsoft.com/office/drawing/2016/5/10/chartex" xmlns:cx5="http://schemas.microsoft.com/office/drawing/2016/5/11/chartex" xmlns:cx6="http://schemas.microsoft.com/office/drawing/2016/5/12/chartex" xmlns:cx7="http://schemas.microsoft.com/office/drawing/2016/5/13/chartex" xmlns:cx8="http://schemas.microsoft.com/office/drawing/2016/5/14/chartex" xmlns:mc="http://schemas.openxmlformats.org/markup-compatibility/2006" xmlns:aink="http://schemas.microsoft.com/office/drawing/2016/ink" xmlns:am3d="http://schemas.microsoft.com/office/drawing/2017/model3d" xmlns:o="urn:schemas-microsoft-com:office:office" xmlns:r="http://schemas.openxmlformats.org/officeDocument/2006/relationships" xmlns:m="http://schemas.openxmlformats.org/officeDocument/2006/math" xmlns:v="urn:schemas-microsoft-com:vml" xmlns:wp14="http://schemas.microsoft.com/office/word/2010/wordprocessingDrawing" xmlns:wp="http://schemas.openxmlformats.org/drawingml/2006/wordprocessingDrawing" xmlns:w10="urn:schemas-microsoft-com:office:word" xmlns:w="http://schemas.openxmlformats.org/wordprocessingml/2006/main" xmlns:w14="http://schemas.microsoft.com/office/word/2010/wordml" xmlns:w15="http://schemas.microsoft.com/office/word/2012/wordml" xmlns:w16cid="http://schemas.microsoft.com/office/word/2016/wordml/cid" xmlns:w16se="http://schemas.microsoft.com/office/word/2015/wordml/symex" xmlns:wpg="http://schemas.microsoft.com/office/word/2010/wordprocessingGroup" xmlns:wpi="http://schemas.microsoft.com/office/word/2010/wordprocessingInk" xmlns:wne="http://schemas.microsoft.com/office/word/2006/wordml" xmlns:wps="http://schemas.microsoft.com/office/word/2010/wordprocessingShape" mc:Ignorable="w14 w15 w16se w16cid wp14">
-  <w:abstractNum w:abstractNumId="0" w15:restartNumberingAfterBreak="0">
-    <w:nsid w:val="46DE01AE"/>
-    <w:multiLevelType w:val="hybridMultilevel"/>
-    <w:tmpl w:val="23641E8A"/>
-    <w:lvl w:ilvl="0" w:tplc="E836F734">
-      <w:numFmt w:val="bullet"/>
-      <w:lvlText w:val=""/>
-      <w:lvlJc w:val="left"/>
-      <w:pPr>
-        <w:ind w:left="720" w:hanging="360"/>
-      </w:pPr>
-      <w:rPr>
-        <w:rFonts w:ascii="Symbol" w:eastAsiaTheme="minorHAnsi" w:hAnsi="Symbol" w:cstheme="minorBidi" w:hint="default"/>
-      </w:rPr>
-    </w:lvl>
-    <w:lvl w:ilvl="1" w:tplc="04160003" w:tentative="1">
-      <w:start w:val="1"/>
-      <w:numFmt w:val="bullet"/>
-      <w:lvlText w:val="o"/>
-      <w:lvlJc w:val="left"/>
-      <w:pPr>
-        <w:ind w:left="1440" w:hanging="360"/>
-      </w:pPr>
-      <w:rPr>
-        <w:rFonts w:ascii="Courier New" w:hAnsi="Courier New" w:cs="Courier New" w:hint="default"/>
-      </w:rPr>
-    </w:lvl>
-    <w:lvl w:ilvl="2" w:tplc="04160005" w:tentative="1">
-      <w:start w:val="1"/>
-      <w:numFmt w:val="bullet"/>
-      <w:lvlText w:val=""/>
-      <w:lvlJc w:val="left"/>
-      <w:pPr>
-        <w:ind w:left="2160" w:hanging="360"/>
-      </w:pPr>
-      <w:rPr>
-        <w:rFonts w:ascii="Wingdings" w:hAnsi="Wingdings" w:hint="default"/>
-      </w:rPr>
-    </w:lvl>
-    <w:lvl w:ilvl="3" w:tplc="04160001" w:tentative="1">
-      <w:start w:val="1"/>
-      <w:numFmt w:val="bullet"/>
-      <w:lvlText w:val=""/>
-      <w:lvlJc w:val="left"/>
-      <w:pPr>
-        <w:ind w:left="2880" w:hanging="360"/>
-      </w:pPr>
-      <w:rPr>
-        <w:rFonts w:ascii="Symbol" w:hAnsi="Symbol" w:hint="default"/>
-      </w:rPr>
-    </w:lvl>
-    <w:lvl w:ilvl="4" w:tplc="04160003" w:tentative="1">
-      <w:start w:val="1"/>
-      <w:numFmt w:val="bullet"/>
-      <w:lvlText w:val="o"/>
-      <w:lvlJc w:val="left"/>
-      <w:pPr>
-        <w:ind w:left="3600" w:hanging="360"/>
-      </w:pPr>
-      <w:rPr>
-        <w:rFonts w:ascii="Courier New" w:hAnsi="Courier New" w:cs="Courier New" w:hint="default"/>
-      </w:rPr>
-    </w:lvl>
-    <w:lvl w:ilvl="5" w:tplc="04160005" w:tentative="1">
-      <w:start w:val="1"/>
-      <w:numFmt w:val="bullet"/>
-      <w:lvlText w:val=""/>
-      <w:lvlJc w:val="left"/>
-      <w:pPr>
-        <w:ind w:left="4320" w:hanging="360"/>
-      </w:pPr>
-      <w:rPr>
-        <w:rFonts w:ascii="Wingdings" w:hAnsi="Wingdings" w:hint="default"/>
-      </w:rPr>
-    </w:lvl>
-    <w:lvl w:ilvl="6" w:tplc="04160001" w:tentative="1">
-      <w:start w:val="1"/>
-      <w:numFmt w:val="bullet"/>
-      <w:lvlText w:val=""/>
-      <w:lvlJc w:val="left"/>
-      <w:pPr>
-        <w:ind w:left="5040" w:hanging="360"/>
-      </w:pPr>
-      <w:rPr>
-        <w:rFonts w:ascii="Symbol" w:hAnsi="Symbol" w:hint="default"/>
-      </w:rPr>
-    </w:lvl>
-    <w:lvl w:ilvl="7" w:tplc="04160003" w:tentative="1">
-      <w:start w:val="1"/>
-      <w:numFmt w:val="bullet"/>
-      <w:lvlText w:val="o"/>
-      <w:lvlJc w:val="left"/>
-      <w:pPr>
-        <w:ind w:left="5760" w:hanging="360"/>
-      </w:pPr>
-      <w:rPr>
-        <w:rFonts w:ascii="Courier New" w:hAnsi="Courier New" w:cs="Courier New" w:hint="default"/>
-      </w:rPr>
-    </w:lvl>
-    <w:lvl w:ilvl="8" w:tplc="04160005" w:tentative="1">
-      <w:start w:val="1"/>
-      <w:numFmt w:val="bullet"/>
-      <w:lvlText w:val=""/>
-      <w:lvlJc w:val="left"/>
-      <w:pPr>
-        <w:ind w:left="6480" w:hanging="360"/>
-      </w:pPr>
-      <w:rPr>
-        <w:rFonts w:ascii="Wingdings" w:hAnsi="Wingdings" w:hint="default"/>
-      </w:rPr>
-    </w:lvl>
-  </w:abstractNum>
-  <w:abstractNum w:abstractNumId="1" w15:restartNumberingAfterBreak="0">
-    <w:nsid w:val="699C547A"/>
-    <w:multiLevelType w:val="hybridMultilevel"/>
-    <w:tmpl w:val="0986B292"/>
-    <w:lvl w:ilvl="0" w:tplc="04160001">
-      <w:start w:val="1"/>
-      <w:numFmt w:val="bullet"/>
-      <w:lvlText w:val=""/>
-      <w:lvlJc w:val="left"/>
-      <w:pPr>
-        <w:ind w:left="720" w:hanging="360"/>
-      </w:pPr>
-      <w:rPr>
-        <w:rFonts w:ascii="Symbol" w:hAnsi="Symbol" w:hint="default"/>
-      </w:rPr>
-    </w:lvl>
-    <w:lvl w:ilvl="1" w:tplc="04160003" w:tentative="1">
-      <w:start w:val="1"/>
-      <w:numFmt w:val="bullet"/>
-      <w:lvlText w:val="o"/>
-      <w:lvlJc w:val="left"/>
-      <w:pPr>
-        <w:ind w:left="1440" w:hanging="360"/>
-      </w:pPr>
-      <w:rPr>
-        <w:rFonts w:ascii="Courier New" w:hAnsi="Courier New" w:cs="Courier New" w:hint="default"/>
-      </w:rPr>
-    </w:lvl>
-    <w:lvl w:ilvl="2" w:tplc="04160005" w:tentative="1">
-      <w:start w:val="1"/>
-      <w:numFmt w:val="bullet"/>
-      <w:lvlText w:val=""/>
-      <w:lvlJc w:val="left"/>
-      <w:pPr>
-        <w:ind w:left="2160" w:hanging="360"/>
-      </w:pPr>
-      <w:rPr>
-        <w:rFonts w:ascii="Wingdings" w:hAnsi="Wingdings" w:hint="default"/>
-      </w:rPr>
-    </w:lvl>
-    <w:lvl w:ilvl="3" w:tplc="04160001" w:tentative="1">
-      <w:start w:val="1"/>
-      <w:numFmt w:val="bullet"/>
-      <w:lvlText w:val=""/>
-      <w:lvlJc w:val="left"/>
-      <w:pPr>
-        <w:ind w:left="2880" w:hanging="360"/>
-      </w:pPr>
-      <w:rPr>
-        <w:rFonts w:ascii="Symbol" w:hAnsi="Symbol" w:hint="default"/>
-      </w:rPr>
-    </w:lvl>
-    <w:lvl w:ilvl="4" w:tplc="04160003" w:tentative="1">
-      <w:start w:val="1"/>
-      <w:numFmt w:val="bullet"/>
-      <w:lvlText w:val="o"/>
-      <w:lvlJc w:val="left"/>
-      <w:pPr>
-        <w:ind w:left="3600" w:hanging="360"/>
-      </w:pPr>
-      <w:rPr>
-        <w:rFonts w:ascii="Courier New" w:hAnsi="Courier New" w:cs="Courier New" w:hint="default"/>
-      </w:rPr>
-    </w:lvl>
-    <w:lvl w:ilvl="5" w:tplc="04160005" w:tentative="1">
-      <w:start w:val="1"/>
-      <w:numFmt w:val="bullet"/>
-      <w:lvlText w:val=""/>
-      <w:lvlJc w:val="left"/>
-      <w:pPr>
-        <w:ind w:left="4320" w:hanging="360"/>
-      </w:pPr>
-      <w:rPr>
-        <w:rFonts w:ascii="Wingdings" w:hAnsi="Wingdings" w:hint="default"/>
-      </w:rPr>
-    </w:lvl>
-    <w:lvl w:ilvl="6" w:tplc="04160001" w:tentative="1">
-      <w:start w:val="1"/>
-      <w:numFmt w:val="bullet"/>
-      <w:lvlText w:val=""/>
-      <w:lvlJc w:val="left"/>
-      <w:pPr>
-        <w:ind w:left="5040" w:hanging="360"/>
-      </w:pPr>
-      <w:rPr>
-        <w:rFonts w:ascii="Symbol" w:hAnsi="Symbol" w:hint="default"/>
-      </w:rPr>
-    </w:lvl>
-    <w:lvl w:ilvl="7" w:tplc="04160003" w:tentative="1">
-      <w:start w:val="1"/>
-      <w:numFmt w:val="bullet"/>
-      <w:lvlText w:val="o"/>
-      <w:lvlJc w:val="left"/>
-      <w:pPr>
-        <w:ind w:left="5760" w:hanging="360"/>
-      </w:pPr>
-      <w:rPr>
-        <w:rFonts w:ascii="Courier New" w:hAnsi="Courier New" w:cs="Courier New" w:hint="default"/>
-      </w:rPr>
-    </w:lvl>
-    <w:lvl w:ilvl="8" w:tplc="04160005" w:tentative="1">
-      <w:start w:val="1"/>
-      <w:numFmt w:val="bullet"/>
-      <w:lvlText w:val=""/>
-      <w:lvlJc w:val="left"/>
-      <w:pPr>
-        <w:ind w:left="6480" w:hanging="360"/>
-      </w:pPr>
-      <w:rPr>
-        <w:rFonts w:ascii="Wingdings" w:hAnsi="Wingdings" w:hint="default"/>
-      </w:rPr>
-    </w:lvl>
-  </w:abstractNum>
-  <w:num w:numId="1">
-    <w:abstractNumId w:val="1"/>
-  </w:num>
-  <w:num w:numId="2">
-    <w:abstractNumId w:val="0"/>
-  </w:num>
-</w:numbering>
 </file>
 
 <file path=word/styles.xml><?xml version="1.0" encoding="utf-8"?>
@@ -937,28 +513,6 @@
     <w:semiHidden/>
     <w:unhideWhenUsed/>
   </w:style>
-  <w:style w:type="paragraph" w:styleId="ListParagraph">
-    <w:name w:val="List Paragraph"/>
-    <w:basedOn w:val="Normal"/>
-    <w:uiPriority w:val="34"/>
-    <w:qFormat/>
-    <w:rsid w:val="003F0F74"/>
-    <w:pPr>
-      <w:ind w:left="720"/>
-      <w:contextualSpacing/>
-    </w:pPr>
-  </w:style>
-  <w:style w:type="character" w:styleId="Hyperlink">
-    <w:name w:val="Hyperlink"/>
-    <w:basedOn w:val="DefaultParagraphFont"/>
-    <w:uiPriority w:val="99"/>
-    <w:unhideWhenUsed/>
-    <w:rsid w:val="004C68FF"/>
-    <w:rPr>
-      <w:color w:val="0000FF"/>
-      <w:u w:val="single"/>
-    </w:rPr>
-  </w:style>
 </w:styles>
 </file>
 

--- a/documentacao-engenharia/requisitos/Pesquisa.docx
+++ b/documentacao-engenharia/requisitos/Pesquisa.docx
@@ -2,21 +2,287 @@
 <file path=word/document.xml><?xml version="1.0" encoding="utf-8"?>
 <w:document xmlns:wpc="http://schemas.microsoft.com/office/word/2010/wordprocessingCanvas" xmlns:cx="http://schemas.microsoft.com/office/drawing/2014/chartex" xmlns:cx1="http://schemas.microsoft.com/office/drawing/2015/9/8/chartex" xmlns:cx2="http://schemas.microsoft.com/office/drawing/2015/10/21/chartex" xmlns:cx3="http://schemas.microsoft.com/office/drawing/2016/5/9/chartex" xmlns:cx4="http://schemas.microsoft.com/office/drawing/2016/5/10/chartex" xmlns:cx5="http://schemas.microsoft.com/office/drawing/2016/5/11/chartex" xmlns:cx6="http://schemas.microsoft.com/office/drawing/2016/5/12/chartex" xmlns:cx7="http://schemas.microsoft.com/office/drawing/2016/5/13/chartex" xmlns:cx8="http://schemas.microsoft.com/office/drawing/2016/5/14/chartex" xmlns:mc="http://schemas.openxmlformats.org/markup-compatibility/2006" xmlns:aink="http://schemas.microsoft.com/office/drawing/2016/ink" xmlns:am3d="http://schemas.microsoft.com/office/drawing/2017/model3d" xmlns:o="urn:schemas-microsoft-com:office:office" xmlns:r="http://schemas.openxmlformats.org/officeDocument/2006/relationships" xmlns:m="http://schemas.openxmlformats.org/officeDocument/2006/math" xmlns:v="urn:schemas-microsoft-com:vml" xmlns:wp14="http://schemas.microsoft.com/office/word/2010/wordprocessingDrawing" xmlns:wp="http://schemas.openxmlformats.org/drawingml/2006/wordprocessingDrawing" xmlns:w10="urn:schemas-microsoft-com:office:word" xmlns:w="http://schemas.openxmlformats.org/wordprocessingml/2006/main" xmlns:w14="http://schemas.microsoft.com/office/word/2010/wordml" xmlns:w15="http://schemas.microsoft.com/office/word/2012/wordml" xmlns:w16cid="http://schemas.microsoft.com/office/word/2016/wordml/cid" xmlns:w16se="http://schemas.microsoft.com/office/word/2015/wordml/symex" xmlns:wpg="http://schemas.microsoft.com/office/word/2010/wordprocessingGroup" xmlns:wpi="http://schemas.microsoft.com/office/word/2010/wordprocessingInk" xmlns:wne="http://schemas.microsoft.com/office/word/2006/wordml" xmlns:wps="http://schemas.microsoft.com/office/word/2010/wordprocessingShape" mc:Ignorable="w14 w15 w16se w16cid wp14">
   <w:body>
-    <w:p>
-      <w:r>
-        <w:t>-----------------------------------------------------------------------------------------------------------------</w:t>
+    <w:p/>
+    <w:p>
+      <w:pPr>
+        <w:jc w:val="center"/>
+        <w:rPr>
+          <w:b/>
+          <w:sz w:val="28"/>
+        </w:rPr>
+      </w:pPr>
+      <w:r>
+        <w:rPr>
+          <w:b/>
+          <w:sz w:val="28"/>
+        </w:rPr>
+        <w:t>PESQUISA</w:t>
+      </w:r>
+    </w:p>
+    <w:p/>
+    <w:p>
+      <w:pPr>
+        <w:pStyle w:val="ListParagraph"/>
+        <w:numPr>
+          <w:ilvl w:val="0"/>
+          <w:numId w:val="1"/>
+        </w:numPr>
+      </w:pPr>
+      <w:hyperlink r:id="rId5" w:history="1">
+        <w:r>
+          <w:rPr>
+            <w:rStyle w:val="Hyperlink"/>
+          </w:rPr>
+          <w:t>file:///C:/Users/logonrmlocal/Downloads/dimep-programa-para-estacionamento-dmp-parking.pdf</w:t>
+        </w:r>
+      </w:hyperlink>
+    </w:p>
+    <w:p>
+      <w:pPr>
+        <w:pStyle w:val="ListParagraph"/>
+        <w:numPr>
+          <w:ilvl w:val="0"/>
+          <w:numId w:val="1"/>
+        </w:numPr>
+      </w:pPr>
+      <w:r>
+        <w:t xml:space="preserve">Gerar relatórios de </w:t>
+      </w:r>
+      <w:r>
+        <w:t>entrada, saída e horários de pico</w:t>
+      </w:r>
+    </w:p>
+    <w:p>
+      <w:pPr>
+        <w:pStyle w:val="ListParagraph"/>
+        <w:numPr>
+          <w:ilvl w:val="0"/>
+          <w:numId w:val="1"/>
+        </w:numPr>
+      </w:pPr>
+      <w:r>
+        <w:t>Relatórios financeiros</w:t>
+      </w:r>
+    </w:p>
+    <w:p>
+      <w:pPr>
+        <w:pStyle w:val="ListParagraph"/>
+        <w:numPr>
+          <w:ilvl w:val="0"/>
+          <w:numId w:val="1"/>
+        </w:numPr>
+      </w:pPr>
+      <w:r>
+        <w:t xml:space="preserve">Pagamento via aplicativo -&gt; QR </w:t>
+      </w:r>
+      <w:proofErr w:type="spellStart"/>
+      <w:r>
+        <w:t>Code</w:t>
+      </w:r>
+      <w:proofErr w:type="spellEnd"/>
+    </w:p>
+    <w:p>
+      <w:pPr>
+        <w:pStyle w:val="ListParagraph"/>
+        <w:numPr>
+          <w:ilvl w:val="0"/>
+          <w:numId w:val="1"/>
+        </w:numPr>
+      </w:pPr>
+      <w:r>
+        <w:t>Divisão de preços por horário</w:t>
+      </w:r>
+    </w:p>
+    <w:p>
+      <w:pPr>
+        <w:ind w:left="360"/>
+      </w:pPr>
+      <w:r>
+        <w:t>----------------------------------------------------------------------------------------------------------------------</w:t>
+      </w:r>
+    </w:p>
+    <w:p>
+      <w:pPr>
+        <w:jc w:val="center"/>
+      </w:pPr>
+      <w:hyperlink r:id="rId6" w:history="1">
+        <w:r>
+          <w:rPr>
+            <w:rStyle w:val="Hyperlink"/>
+          </w:rPr>
+          <w:t>https://www.valeti.com/posdigital/?gclid=CjwKCAjwmKLzBRBeEiwACCVihsF-85ltpmc3x7Etcwyf4Ib5uLDl15HA6QysvAYNGO4ryHkDcGmeQRoCw7wQAvD_BwE</w:t>
+        </w:r>
+      </w:hyperlink>
+    </w:p>
+    <w:p>
+      <w:pPr>
+        <w:pStyle w:val="ListParagraph"/>
+        <w:numPr>
+          <w:ilvl w:val="0"/>
+          <w:numId w:val="2"/>
+        </w:numPr>
+      </w:pPr>
+      <w:r>
+        <w:t>Pagamento via QR CODE</w:t>
+      </w:r>
+    </w:p>
+    <w:p/>
+    <w:p>
+      <w:pPr>
+        <w:ind w:left="708" w:firstLine="12"/>
+      </w:pPr>
+      <w:r>
+        <w:t xml:space="preserve">  </w:t>
+      </w:r>
+      <w:hyperlink r:id="rId7" w:history="1">
+        <w:r>
+          <w:rPr>
+            <w:rStyle w:val="Hyperlink"/>
+          </w:rPr>
+          <w:t>https://blog.vindi.com.br/category/pagamentos-billing/</w:t>
+        </w:r>
+      </w:hyperlink>
+    </w:p>
+    <w:p>
+      <w:pPr>
+        <w:pStyle w:val="ListParagraph"/>
+        <w:numPr>
+          <w:ilvl w:val="0"/>
+          <w:numId w:val="2"/>
+        </w:numPr>
+      </w:pPr>
+      <w:r>
+        <w:t>Plano mensais</w:t>
+      </w:r>
+    </w:p>
+    <w:p>
+      <w:pPr>
+        <w:pStyle w:val="ListParagraph"/>
+        <w:numPr>
+          <w:ilvl w:val="0"/>
+          <w:numId w:val="2"/>
+        </w:numPr>
+      </w:pPr>
+      <w:proofErr w:type="spellStart"/>
+      <w:r>
+        <w:t>Convenios</w:t>
+      </w:r>
+      <w:proofErr w:type="spellEnd"/>
+    </w:p>
+    <w:p>
+      <w:pPr>
+        <w:pStyle w:val="ListParagraph"/>
+        <w:numPr>
+          <w:ilvl w:val="0"/>
+          <w:numId w:val="2"/>
+        </w:numPr>
+      </w:pPr>
+      <w:r>
+        <w:t>Nota fiscal</w:t>
+      </w:r>
+    </w:p>
+    <w:p>
+      <w:pPr>
+        <w:pStyle w:val="ListParagraph"/>
+        <w:numPr>
+          <w:ilvl w:val="0"/>
+          <w:numId w:val="2"/>
+        </w:numPr>
+      </w:pPr>
+      <w:proofErr w:type="spellStart"/>
+      <w:r>
+        <w:t>Ant</w:t>
+      </w:r>
+      <w:proofErr w:type="spellEnd"/>
+      <w:r>
+        <w:t>-Fraude</w:t>
+      </w:r>
+    </w:p>
+    <w:p>
+      <w:pPr>
+        <w:pStyle w:val="ListParagraph"/>
+        <w:numPr>
+          <w:ilvl w:val="0"/>
+          <w:numId w:val="2"/>
+        </w:numPr>
+      </w:pPr>
+      <w:r>
+        <w:t>Abertura/Fechamento de caixa</w:t>
+      </w:r>
+    </w:p>
+    <w:p>
+      <w:pPr>
+        <w:pStyle w:val="ListParagraph"/>
+        <w:numPr>
+          <w:ilvl w:val="0"/>
+          <w:numId w:val="2"/>
+        </w:numPr>
+      </w:pPr>
+      <w:r>
+        <w:t>Cadastro</w:t>
+      </w:r>
+    </w:p>
+    <w:p>
+      <w:pPr>
+        <w:pStyle w:val="ListParagraph"/>
+        <w:numPr>
+          <w:ilvl w:val="0"/>
+          <w:numId w:val="2"/>
+        </w:numPr>
+      </w:pPr>
+      <w:r>
+        <w:t>Envio do recibo via e-mail, SMS</w:t>
+      </w:r>
+    </w:p>
+    <w:p>
+      <w:pPr>
+        <w:pStyle w:val="ListParagraph"/>
+        <w:numPr>
+          <w:ilvl w:val="0"/>
+          <w:numId w:val="2"/>
+        </w:numPr>
+      </w:pPr>
+      <w:r>
+        <w:t>Aplicativo com modo offline</w:t>
+      </w:r>
+    </w:p>
+    <w:p>
+      <w:pPr>
+        <w:ind w:left="360"/>
+      </w:pPr>
+    </w:p>
+    <w:p>
+      <w:pPr>
+        <w:ind w:left="360"/>
+      </w:pPr>
+      <w:r>
+        <w:t>------------------------------------------------------------------------------------------------------------------------</w:t>
+      </w:r>
+    </w:p>
+    <w:p>
+      <w:pPr>
+        <w:ind w:left="360"/>
+      </w:pPr>
+    </w:p>
+    <w:p>
+      <w:pPr>
+        <w:ind w:left="360"/>
+      </w:pPr>
+      <w:r>
+        <w:t>Parte sites</w:t>
       </w:r>
       <w:bookmarkStart w:id="0" w:name="_GoBack"/>
       <w:bookmarkEnd w:id="0"/>
     </w:p>
-    <w:p/>
-    <w:p>
-      <w:r>
-        <w:t>Parte sites</w:t>
-      </w:r>
-    </w:p>
-    <w:p/>
-    <w:p>
+    <w:p>
+      <w:pPr>
+        <w:ind w:left="360"/>
+      </w:pPr>
+    </w:p>
+    <w:p>
+      <w:pPr>
+        <w:ind w:left="360"/>
+      </w:pPr>
       <w:r>
         <w:t xml:space="preserve">https://www.totvs.com/sistema-de-gestao/ - Um sistema de </w:t>
       </w:r>
@@ -29,21 +295,43 @@
         <w:t xml:space="preserve"> completo</w:t>
       </w:r>
     </w:p>
-    <w:p/>
-    <w:p>
+    <w:p>
+      <w:pPr>
+        <w:ind w:left="360"/>
+      </w:pPr>
+    </w:p>
+    <w:p>
+      <w:pPr>
+        <w:ind w:left="360"/>
+      </w:pPr>
       <w:r>
         <w:t>https://www.cessistemas.com.br/diferenciais/software-prestadorservicos/ - software para prestadores de serviço</w:t>
       </w:r>
     </w:p>
-    <w:p/>
-    <w:p>
+    <w:p>
+      <w:pPr>
+        <w:ind w:left="360"/>
+      </w:pPr>
+    </w:p>
+    <w:p>
+      <w:pPr>
+        <w:ind w:left="360"/>
+      </w:pPr>
       <w:r>
         <w:t>https://www.galaxpay.com.br/post/10-melhores-sistemas-para-estacionamentos/134/ Lista de sistemas para estacionamento.</w:t>
       </w:r>
     </w:p>
-    <w:p/>
-    <w:p>
-      <w:r>
+    <w:p>
+      <w:pPr>
+        <w:ind w:left="360"/>
+      </w:pPr>
+    </w:p>
+    <w:p>
+      <w:pPr>
+        <w:ind w:left="360"/>
+      </w:pPr>
+      <w:r>
+        <w:lastRenderedPageBreak/>
         <w:t xml:space="preserve">http://www.estacionamentodigital.com.br/meu-estacionamento.html </w:t>
       </w:r>
       <w:proofErr w:type="spellStart"/>
@@ -55,25 +343,49 @@
         <w:t xml:space="preserve"> pronto pra estacionamento</w:t>
       </w:r>
     </w:p>
-    <w:p/>
-    <w:p>
+    <w:p>
+      <w:pPr>
+        <w:ind w:left="360"/>
+      </w:pPr>
+    </w:p>
+    <w:p>
+      <w:pPr>
+        <w:ind w:left="360"/>
+      </w:pPr>
       <w:r>
         <w:t>https://easyparkapp.com/ sistema pra estacionamento</w:t>
       </w:r>
     </w:p>
-    <w:p/>
-    <w:p>
+    <w:p>
+      <w:pPr>
+        <w:ind w:left="360"/>
+      </w:pPr>
+    </w:p>
+    <w:p>
+      <w:pPr>
+        <w:ind w:left="360"/>
+      </w:pPr>
       <w:r>
         <w:t>https://www.parkeer.com.br/ sistema para estacionamento</w:t>
       </w:r>
     </w:p>
     <w:p>
+      <w:pPr>
+        <w:ind w:left="360"/>
+      </w:pPr>
       <w:r>
         <w:t>https://www.madis.com.br/software/software-md-estacionamento/ sistema estacionamento</w:t>
       </w:r>
     </w:p>
-    <w:p/>
-    <w:p>
+    <w:p>
+      <w:pPr>
+        <w:ind w:left="360"/>
+      </w:pPr>
+    </w:p>
+    <w:p>
+      <w:pPr>
+        <w:ind w:left="360"/>
+      </w:pPr>
       <w:r>
         <w:t>http://www.simpark.com.br/v1/gestao-de-estacionamentos/ sistema terceirizado para gestão do estacionamento</w:t>
       </w:r>
@@ -86,6 +398,242 @@
     </w:sectPr>
   </w:body>
 </w:document>
+</file>
+
+<file path=word/numbering.xml><?xml version="1.0" encoding="utf-8"?>
+<w:numbering xmlns:wpc="http://schemas.microsoft.com/office/word/2010/wordprocessingCanvas" xmlns:cx="http://schemas.microsoft.com/office/drawing/2014/chartex" xmlns:cx1="http://schemas.microsoft.com/office/drawing/2015/9/8/chartex" xmlns:cx2="http://schemas.microsoft.com/office/drawing/2015/10/21/chartex" xmlns:cx3="http://schemas.microsoft.com/office/drawing/2016/5/9/chartex" xmlns:cx4="http://schemas.microsoft.com/office/drawing/2016/5/10/chartex" xmlns:cx5="http://schemas.microsoft.com/office/drawing/2016/5/11/chartex" xmlns:cx6="http://schemas.microsoft.com/office/drawing/2016/5/12/chartex" xmlns:cx7="http://schemas.microsoft.com/office/drawing/2016/5/13/chartex" xmlns:cx8="http://schemas.microsoft.com/office/drawing/2016/5/14/chartex" xmlns:mc="http://schemas.openxmlformats.org/markup-compatibility/2006" xmlns:aink="http://schemas.microsoft.com/office/drawing/2016/ink" xmlns:am3d="http://schemas.microsoft.com/office/drawing/2017/model3d" xmlns:o="urn:schemas-microsoft-com:office:office" xmlns:r="http://schemas.openxmlformats.org/officeDocument/2006/relationships" xmlns:m="http://schemas.openxmlformats.org/officeDocument/2006/math" xmlns:v="urn:schemas-microsoft-com:vml" xmlns:wp14="http://schemas.microsoft.com/office/word/2010/wordprocessingDrawing" xmlns:wp="http://schemas.openxmlformats.org/drawingml/2006/wordprocessingDrawing" xmlns:w10="urn:schemas-microsoft-com:office:word" xmlns:w="http://schemas.openxmlformats.org/wordprocessingml/2006/main" xmlns:w14="http://schemas.microsoft.com/office/word/2010/wordml" xmlns:w15="http://schemas.microsoft.com/office/word/2012/wordml" xmlns:w16cid="http://schemas.microsoft.com/office/word/2016/wordml/cid" xmlns:w16se="http://schemas.microsoft.com/office/word/2015/wordml/symex" xmlns:wpg="http://schemas.microsoft.com/office/word/2010/wordprocessingGroup" xmlns:wpi="http://schemas.microsoft.com/office/word/2010/wordprocessingInk" xmlns:wne="http://schemas.microsoft.com/office/word/2006/wordml" xmlns:wps="http://schemas.microsoft.com/office/word/2010/wordprocessingShape" mc:Ignorable="w14 w15 w16se w16cid wp14">
+  <w:abstractNum w:abstractNumId="0" w15:restartNumberingAfterBreak="0">
+    <w:nsid w:val="46DE01AE"/>
+    <w:multiLevelType w:val="hybridMultilevel"/>
+    <w:tmpl w:val="23641E8A"/>
+    <w:lvl w:ilvl="0" w:tplc="E836F734">
+      <w:numFmt w:val="bullet"/>
+      <w:lvlText w:val=""/>
+      <w:lvlJc w:val="left"/>
+      <w:pPr>
+        <w:ind w:left="720" w:hanging="360"/>
+      </w:pPr>
+      <w:rPr>
+        <w:rFonts w:ascii="Symbol" w:eastAsiaTheme="minorHAnsi" w:hAnsi="Symbol" w:cstheme="minorBidi" w:hint="default"/>
+      </w:rPr>
+    </w:lvl>
+    <w:lvl w:ilvl="1" w:tplc="04160003" w:tentative="1">
+      <w:start w:val="1"/>
+      <w:numFmt w:val="bullet"/>
+      <w:lvlText w:val="o"/>
+      <w:lvlJc w:val="left"/>
+      <w:pPr>
+        <w:ind w:left="1440" w:hanging="360"/>
+      </w:pPr>
+      <w:rPr>
+        <w:rFonts w:ascii="Courier New" w:hAnsi="Courier New" w:cs="Courier New" w:hint="default"/>
+      </w:rPr>
+    </w:lvl>
+    <w:lvl w:ilvl="2" w:tplc="04160005" w:tentative="1">
+      <w:start w:val="1"/>
+      <w:numFmt w:val="bullet"/>
+      <w:lvlText w:val=""/>
+      <w:lvlJc w:val="left"/>
+      <w:pPr>
+        <w:ind w:left="2160" w:hanging="360"/>
+      </w:pPr>
+      <w:rPr>
+        <w:rFonts w:ascii="Wingdings" w:hAnsi="Wingdings" w:hint="default"/>
+      </w:rPr>
+    </w:lvl>
+    <w:lvl w:ilvl="3" w:tplc="04160001" w:tentative="1">
+      <w:start w:val="1"/>
+      <w:numFmt w:val="bullet"/>
+      <w:lvlText w:val=""/>
+      <w:lvlJc w:val="left"/>
+      <w:pPr>
+        <w:ind w:left="2880" w:hanging="360"/>
+      </w:pPr>
+      <w:rPr>
+        <w:rFonts w:ascii="Symbol" w:hAnsi="Symbol" w:hint="default"/>
+      </w:rPr>
+    </w:lvl>
+    <w:lvl w:ilvl="4" w:tplc="04160003" w:tentative="1">
+      <w:start w:val="1"/>
+      <w:numFmt w:val="bullet"/>
+      <w:lvlText w:val="o"/>
+      <w:lvlJc w:val="left"/>
+      <w:pPr>
+        <w:ind w:left="3600" w:hanging="360"/>
+      </w:pPr>
+      <w:rPr>
+        <w:rFonts w:ascii="Courier New" w:hAnsi="Courier New" w:cs="Courier New" w:hint="default"/>
+      </w:rPr>
+    </w:lvl>
+    <w:lvl w:ilvl="5" w:tplc="04160005" w:tentative="1">
+      <w:start w:val="1"/>
+      <w:numFmt w:val="bullet"/>
+      <w:lvlText w:val=""/>
+      <w:lvlJc w:val="left"/>
+      <w:pPr>
+        <w:ind w:left="4320" w:hanging="360"/>
+      </w:pPr>
+      <w:rPr>
+        <w:rFonts w:ascii="Wingdings" w:hAnsi="Wingdings" w:hint="default"/>
+      </w:rPr>
+    </w:lvl>
+    <w:lvl w:ilvl="6" w:tplc="04160001" w:tentative="1">
+      <w:start w:val="1"/>
+      <w:numFmt w:val="bullet"/>
+      <w:lvlText w:val=""/>
+      <w:lvlJc w:val="left"/>
+      <w:pPr>
+        <w:ind w:left="5040" w:hanging="360"/>
+      </w:pPr>
+      <w:rPr>
+        <w:rFonts w:ascii="Symbol" w:hAnsi="Symbol" w:hint="default"/>
+      </w:rPr>
+    </w:lvl>
+    <w:lvl w:ilvl="7" w:tplc="04160003" w:tentative="1">
+      <w:start w:val="1"/>
+      <w:numFmt w:val="bullet"/>
+      <w:lvlText w:val="o"/>
+      <w:lvlJc w:val="left"/>
+      <w:pPr>
+        <w:ind w:left="5760" w:hanging="360"/>
+      </w:pPr>
+      <w:rPr>
+        <w:rFonts w:ascii="Courier New" w:hAnsi="Courier New" w:cs="Courier New" w:hint="default"/>
+      </w:rPr>
+    </w:lvl>
+    <w:lvl w:ilvl="8" w:tplc="04160005" w:tentative="1">
+      <w:start w:val="1"/>
+      <w:numFmt w:val="bullet"/>
+      <w:lvlText w:val=""/>
+      <w:lvlJc w:val="left"/>
+      <w:pPr>
+        <w:ind w:left="6480" w:hanging="360"/>
+      </w:pPr>
+      <w:rPr>
+        <w:rFonts w:ascii="Wingdings" w:hAnsi="Wingdings" w:hint="default"/>
+      </w:rPr>
+    </w:lvl>
+  </w:abstractNum>
+  <w:abstractNum w:abstractNumId="1" w15:restartNumberingAfterBreak="0">
+    <w:nsid w:val="699C547A"/>
+    <w:multiLevelType w:val="hybridMultilevel"/>
+    <w:tmpl w:val="0986B292"/>
+    <w:lvl w:ilvl="0" w:tplc="04160001">
+      <w:start w:val="1"/>
+      <w:numFmt w:val="bullet"/>
+      <w:lvlText w:val=""/>
+      <w:lvlJc w:val="left"/>
+      <w:pPr>
+        <w:ind w:left="720" w:hanging="360"/>
+      </w:pPr>
+      <w:rPr>
+        <w:rFonts w:ascii="Symbol" w:hAnsi="Symbol" w:hint="default"/>
+      </w:rPr>
+    </w:lvl>
+    <w:lvl w:ilvl="1" w:tplc="04160003" w:tentative="1">
+      <w:start w:val="1"/>
+      <w:numFmt w:val="bullet"/>
+      <w:lvlText w:val="o"/>
+      <w:lvlJc w:val="left"/>
+      <w:pPr>
+        <w:ind w:left="1440" w:hanging="360"/>
+      </w:pPr>
+      <w:rPr>
+        <w:rFonts w:ascii="Courier New" w:hAnsi="Courier New" w:cs="Courier New" w:hint="default"/>
+      </w:rPr>
+    </w:lvl>
+    <w:lvl w:ilvl="2" w:tplc="04160005" w:tentative="1">
+      <w:start w:val="1"/>
+      <w:numFmt w:val="bullet"/>
+      <w:lvlText w:val=""/>
+      <w:lvlJc w:val="left"/>
+      <w:pPr>
+        <w:ind w:left="2160" w:hanging="360"/>
+      </w:pPr>
+      <w:rPr>
+        <w:rFonts w:ascii="Wingdings" w:hAnsi="Wingdings" w:hint="default"/>
+      </w:rPr>
+    </w:lvl>
+    <w:lvl w:ilvl="3" w:tplc="04160001" w:tentative="1">
+      <w:start w:val="1"/>
+      <w:numFmt w:val="bullet"/>
+      <w:lvlText w:val=""/>
+      <w:lvlJc w:val="left"/>
+      <w:pPr>
+        <w:ind w:left="2880" w:hanging="360"/>
+      </w:pPr>
+      <w:rPr>
+        <w:rFonts w:ascii="Symbol" w:hAnsi="Symbol" w:hint="default"/>
+      </w:rPr>
+    </w:lvl>
+    <w:lvl w:ilvl="4" w:tplc="04160003" w:tentative="1">
+      <w:start w:val="1"/>
+      <w:numFmt w:val="bullet"/>
+      <w:lvlText w:val="o"/>
+      <w:lvlJc w:val="left"/>
+      <w:pPr>
+        <w:ind w:left="3600" w:hanging="360"/>
+      </w:pPr>
+      <w:rPr>
+        <w:rFonts w:ascii="Courier New" w:hAnsi="Courier New" w:cs="Courier New" w:hint="default"/>
+      </w:rPr>
+    </w:lvl>
+    <w:lvl w:ilvl="5" w:tplc="04160005" w:tentative="1">
+      <w:start w:val="1"/>
+      <w:numFmt w:val="bullet"/>
+      <w:lvlText w:val=""/>
+      <w:lvlJc w:val="left"/>
+      <w:pPr>
+        <w:ind w:left="4320" w:hanging="360"/>
+      </w:pPr>
+      <w:rPr>
+        <w:rFonts w:ascii="Wingdings" w:hAnsi="Wingdings" w:hint="default"/>
+      </w:rPr>
+    </w:lvl>
+    <w:lvl w:ilvl="6" w:tplc="04160001" w:tentative="1">
+      <w:start w:val="1"/>
+      <w:numFmt w:val="bullet"/>
+      <w:lvlText w:val=""/>
+      <w:lvlJc w:val="left"/>
+      <w:pPr>
+        <w:ind w:left="5040" w:hanging="360"/>
+      </w:pPr>
+      <w:rPr>
+        <w:rFonts w:ascii="Symbol" w:hAnsi="Symbol" w:hint="default"/>
+      </w:rPr>
+    </w:lvl>
+    <w:lvl w:ilvl="7" w:tplc="04160003" w:tentative="1">
+      <w:start w:val="1"/>
+      <w:numFmt w:val="bullet"/>
+      <w:lvlText w:val="o"/>
+      <w:lvlJc w:val="left"/>
+      <w:pPr>
+        <w:ind w:left="5760" w:hanging="360"/>
+      </w:pPr>
+      <w:rPr>
+        <w:rFonts w:ascii="Courier New" w:hAnsi="Courier New" w:cs="Courier New" w:hint="default"/>
+      </w:rPr>
+    </w:lvl>
+    <w:lvl w:ilvl="8" w:tplc="04160005" w:tentative="1">
+      <w:start w:val="1"/>
+      <w:numFmt w:val="bullet"/>
+      <w:lvlText w:val=""/>
+      <w:lvlJc w:val="left"/>
+      <w:pPr>
+        <w:ind w:left="6480" w:hanging="360"/>
+      </w:pPr>
+      <w:rPr>
+        <w:rFonts w:ascii="Wingdings" w:hAnsi="Wingdings" w:hint="default"/>
+      </w:rPr>
+    </w:lvl>
+  </w:abstractNum>
+  <w:num w:numId="1">
+    <w:abstractNumId w:val="1"/>
+  </w:num>
+  <w:num w:numId="2">
+    <w:abstractNumId w:val="0"/>
+  </w:num>
+</w:numbering>
 </file>
 
 <file path=word/styles.xml><?xml version="1.0" encoding="utf-8"?>
@@ -513,6 +1061,28 @@
     <w:semiHidden/>
     <w:unhideWhenUsed/>
   </w:style>
+  <w:style w:type="paragraph" w:styleId="ListParagraph">
+    <w:name w:val="List Paragraph"/>
+    <w:basedOn w:val="Normal"/>
+    <w:uiPriority w:val="34"/>
+    <w:qFormat/>
+    <w:rsid w:val="003F0F74"/>
+    <w:pPr>
+      <w:ind w:left="720"/>
+      <w:contextualSpacing/>
+    </w:pPr>
+  </w:style>
+  <w:style w:type="character" w:styleId="Hyperlink">
+    <w:name w:val="Hyperlink"/>
+    <w:basedOn w:val="DefaultParagraphFont"/>
+    <w:uiPriority w:val="99"/>
+    <w:unhideWhenUsed/>
+    <w:rsid w:val="004C68FF"/>
+    <w:rPr>
+      <w:color w:val="0000FF"/>
+      <w:u w:val="single"/>
+    </w:rPr>
+  </w:style>
 </w:styles>
 </file>
 
